--- a/Fórmulas.docx
+++ b/Fórmulas.docx
@@ -375,7 +375,7 @@
         <w:pStyle w:val="FirstParagraph"/>
       </w:pPr>
       <w:r>
-        <w:t xml:space="preserve">En la tabla se muestran los datos de los primeros 5 productos con sus respectivas ponderaciones por región.</w:t>
+        <w:t xml:space="preserve">En la tabla se muestran los datos de los primeros 5 productos con sus respectivas ponderaciones para la región MDC.</w:t>
       </w:r>
     </w:p>
     <w:tbl>
@@ -385,22 +385,15 @@
         <w:tblLook w:firstRow="1" w:lastRow="0" w:firstColumn="0" w:lastColumn="0" w:noHBand="0" w:noVBand="0" w:val="0020"/>
       </w:tblPr>
       <w:tblGrid>
-        <w:gridCol w:w="495"/>
-        <w:gridCol w:w="495"/>
-        <w:gridCol w:w="495"/>
-        <w:gridCol w:w="495"/>
-        <w:gridCol w:w="495"/>
-        <w:gridCol w:w="495"/>
-        <w:gridCol w:w="495"/>
-        <w:gridCol w:w="495"/>
-        <w:gridCol w:w="495"/>
-        <w:gridCol w:w="495"/>
-        <w:gridCol w:w="495"/>
-        <w:gridCol w:w="495"/>
-        <w:gridCol w:w="495"/>
-        <w:gridCol w:w="495"/>
-        <w:gridCol w:w="495"/>
-        <w:gridCol w:w="495"/>
+        <w:gridCol w:w="880"/>
+        <w:gridCol w:w="880"/>
+        <w:gridCol w:w="880"/>
+        <w:gridCol w:w="880"/>
+        <w:gridCol w:w="880"/>
+        <w:gridCol w:w="880"/>
+        <w:gridCol w:w="880"/>
+        <w:gridCol w:w="880"/>
+        <w:gridCol w:w="880"/>
       </w:tblGrid>
       <w:tr>
         <w:trPr>
@@ -505,83 +498,6 @@
             </w:r>
           </w:p>
         </w:tc>
-        <w:tc>
-          <w:tcPr/>
-          <w:p>
-            <w:pPr>
-              <w:pStyle w:val="Compact"/>
-            </w:pPr>
-            <w:r>
-              <w:t xml:space="preserve">RUC</w:t>
-            </w:r>
-          </w:p>
-        </w:tc>
-        <w:tc>
-          <w:tcPr/>
-          <w:p>
-            <w:pPr>
-              <w:pStyle w:val="Compact"/>
-            </w:pPr>
-            <w:r>
-              <w:t xml:space="preserve">MSPS</w:t>
-            </w:r>
-          </w:p>
-        </w:tc>
-        <w:tc>
-          <w:tcPr/>
-          <w:p>
-            <w:pPr>
-              <w:pStyle w:val="Compact"/>
-            </w:pPr>
-            <w:r>
-              <w:t xml:space="preserve">RUN</w:t>
-            </w:r>
-          </w:p>
-        </w:tc>
-        <w:tc>
-          <w:tcPr/>
-          <w:p>
-            <w:pPr>
-              <w:pStyle w:val="Compact"/>
-            </w:pPr>
-            <w:r>
-              <w:t xml:space="preserve">ULA</w:t>
-            </w:r>
-          </w:p>
-        </w:tc>
-        <w:tc>
-          <w:tcPr/>
-          <w:p>
-            <w:pPr>
-              <w:pStyle w:val="Compact"/>
-            </w:pPr>
-            <w:r>
-              <w:t xml:space="preserve">UOri</w:t>
-            </w:r>
-          </w:p>
-        </w:tc>
-        <w:tc>
-          <w:tcPr/>
-          <w:p>
-            <w:pPr>
-              <w:pStyle w:val="Compact"/>
-            </w:pPr>
-            <w:r>
-              <w:t xml:space="preserve">UOcc</w:t>
-            </w:r>
-          </w:p>
-        </w:tc>
-        <w:tc>
-          <w:tcPr/>
-          <w:p>
-            <w:pPr>
-              <w:pStyle w:val="Compact"/>
-            </w:pPr>
-            <w:r>
-              <w:t xml:space="preserve">US</w:t>
-            </w:r>
-          </w:p>
-        </w:tc>
       </w:tr>
       <w:tr>
         <w:tc>
@@ -683,83 +599,6 @@
             </w:r>
           </w:p>
         </w:tc>
-        <w:tc>
-          <w:tcPr/>
-          <w:p>
-            <w:pPr>
-              <w:pStyle w:val="Compact"/>
-            </w:pPr>
-            <w:r>
-              <w:t xml:space="preserve">1.4588</w:t>
-            </w:r>
-          </w:p>
-        </w:tc>
-        <w:tc>
-          <w:tcPr/>
-          <w:p>
-            <w:pPr>
-              <w:pStyle w:val="Compact"/>
-            </w:pPr>
-            <w:r>
-              <w:t xml:space="preserve">0.3509</w:t>
-            </w:r>
-          </w:p>
-        </w:tc>
-        <w:tc>
-          <w:tcPr/>
-          <w:p>
-            <w:pPr>
-              <w:pStyle w:val="Compact"/>
-            </w:pPr>
-            <w:r>
-              <w:t xml:space="preserve">0.4085</w:t>
-            </w:r>
-          </w:p>
-        </w:tc>
-        <w:tc>
-          <w:tcPr/>
-          <w:p>
-            <w:pPr>
-              <w:pStyle w:val="Compact"/>
-            </w:pPr>
-            <w:r>
-              <w:t xml:space="preserve">0.5434</w:t>
-            </w:r>
-          </w:p>
-        </w:tc>
-        <w:tc>
-          <w:tcPr/>
-          <w:p>
-            <w:pPr>
-              <w:pStyle w:val="Compact"/>
-            </w:pPr>
-            <w:r>
-              <w:t xml:space="preserve">0.4632</w:t>
-            </w:r>
-          </w:p>
-        </w:tc>
-        <w:tc>
-          <w:tcPr/>
-          <w:p>
-            <w:pPr>
-              <w:pStyle w:val="Compact"/>
-            </w:pPr>
-            <w:r>
-              <w:t xml:space="preserve">0.3412</w:t>
-            </w:r>
-          </w:p>
-        </w:tc>
-        <w:tc>
-          <w:tcPr/>
-          <w:p>
-            <w:pPr>
-              <w:pStyle w:val="Compact"/>
-            </w:pPr>
-            <w:r>
-              <w:t xml:space="preserve">0.4629</w:t>
-            </w:r>
-          </w:p>
-        </w:tc>
       </w:tr>
       <w:tr>
         <w:tc>
@@ -861,83 +700,6 @@
             </w:r>
           </w:p>
         </w:tc>
-        <w:tc>
-          <w:tcPr/>
-          <w:p>
-            <w:pPr>
-              <w:pStyle w:val="Compact"/>
-            </w:pPr>
-            <w:r>
-              <w:t xml:space="preserve">0.8953</w:t>
-            </w:r>
-          </w:p>
-        </w:tc>
-        <w:tc>
-          <w:tcPr/>
-          <w:p>
-            <w:pPr>
-              <w:pStyle w:val="Compact"/>
-            </w:pPr>
-            <w:r>
-              <w:t xml:space="preserve">1.3982</w:t>
-            </w:r>
-          </w:p>
-        </w:tc>
-        <w:tc>
-          <w:tcPr/>
-          <w:p>
-            <w:pPr>
-              <w:pStyle w:val="Compact"/>
-            </w:pPr>
-            <w:r>
-              <w:t xml:space="preserve">0.5928</w:t>
-            </w:r>
-          </w:p>
-        </w:tc>
-        <w:tc>
-          <w:tcPr/>
-          <w:p>
-            <w:pPr>
-              <w:pStyle w:val="Compact"/>
-            </w:pPr>
-            <w:r>
-              <w:t xml:space="preserve">0.9992</w:t>
-            </w:r>
-          </w:p>
-        </w:tc>
-        <w:tc>
-          <w:tcPr/>
-          <w:p>
-            <w:pPr>
-              <w:pStyle w:val="Compact"/>
-            </w:pPr>
-            <w:r>
-              <w:t xml:space="preserve">0.8363</w:t>
-            </w:r>
-          </w:p>
-        </w:tc>
-        <w:tc>
-          <w:tcPr/>
-          <w:p>
-            <w:pPr>
-              <w:pStyle w:val="Compact"/>
-            </w:pPr>
-            <w:r>
-              <w:t xml:space="preserve">0.8863</w:t>
-            </w:r>
-          </w:p>
-        </w:tc>
-        <w:tc>
-          <w:tcPr/>
-          <w:p>
-            <w:pPr>
-              <w:pStyle w:val="Compact"/>
-            </w:pPr>
-            <w:r>
-              <w:t xml:space="preserve">1.4378</w:t>
-            </w:r>
-          </w:p>
-        </w:tc>
       </w:tr>
       <w:tr>
         <w:tc>
@@ -1039,83 +801,6 @@
             </w:r>
           </w:p>
         </w:tc>
-        <w:tc>
-          <w:tcPr/>
-          <w:p>
-            <w:pPr>
-              <w:pStyle w:val="Compact"/>
-            </w:pPr>
-            <w:r>
-              <w:t xml:space="preserve">0.3975</w:t>
-            </w:r>
-          </w:p>
-        </w:tc>
-        <w:tc>
-          <w:tcPr/>
-          <w:p>
-            <w:pPr>
-              <w:pStyle w:val="Compact"/>
-            </w:pPr>
-            <w:r>
-              <w:t xml:space="preserve">0.3677</w:t>
-            </w:r>
-          </w:p>
-        </w:tc>
-        <w:tc>
-          <w:tcPr/>
-          <w:p>
-            <w:pPr>
-              <w:pStyle w:val="Compact"/>
-            </w:pPr>
-            <w:r>
-              <w:t xml:space="preserve">0.2095</w:t>
-            </w:r>
-          </w:p>
-        </w:tc>
-        <w:tc>
-          <w:tcPr/>
-          <w:p>
-            <w:pPr>
-              <w:pStyle w:val="Compact"/>
-            </w:pPr>
-            <w:r>
-              <w:t xml:space="preserve">0.3380</w:t>
-            </w:r>
-          </w:p>
-        </w:tc>
-        <w:tc>
-          <w:tcPr/>
-          <w:p>
-            <w:pPr>
-              <w:pStyle w:val="Compact"/>
-            </w:pPr>
-            <w:r>
-              <w:t xml:space="preserve">0.5078</w:t>
-            </w:r>
-          </w:p>
-        </w:tc>
-        <w:tc>
-          <w:tcPr/>
-          <w:p>
-            <w:pPr>
-              <w:pStyle w:val="Compact"/>
-            </w:pPr>
-            <w:r>
-              <w:t xml:space="preserve">0.3144</w:t>
-            </w:r>
-          </w:p>
-        </w:tc>
-        <w:tc>
-          <w:tcPr/>
-          <w:p>
-            <w:pPr>
-              <w:pStyle w:val="Compact"/>
-            </w:pPr>
-            <w:r>
-              <w:t xml:space="preserve">0.7109</w:t>
-            </w:r>
-          </w:p>
-        </w:tc>
       </w:tr>
       <w:tr>
         <w:tc>
@@ -1217,83 +902,6 @@
             </w:r>
           </w:p>
         </w:tc>
-        <w:tc>
-          <w:tcPr/>
-          <w:p>
-            <w:pPr>
-              <w:pStyle w:val="Compact"/>
-            </w:pPr>
-            <w:r>
-              <w:t xml:space="preserve">0.9162</w:t>
-            </w:r>
-          </w:p>
-        </w:tc>
-        <w:tc>
-          <w:tcPr/>
-          <w:p>
-            <w:pPr>
-              <w:pStyle w:val="Compact"/>
-            </w:pPr>
-            <w:r>
-              <w:t xml:space="preserve">1.6122</w:t>
-            </w:r>
-          </w:p>
-        </w:tc>
-        <w:tc>
-          <w:tcPr/>
-          <w:p>
-            <w:pPr>
-              <w:pStyle w:val="Compact"/>
-            </w:pPr>
-            <w:r>
-              <w:t xml:space="preserve">0.7486</w:t>
-            </w:r>
-          </w:p>
-        </w:tc>
-        <w:tc>
-          <w:tcPr/>
-          <w:p>
-            <w:pPr>
-              <w:pStyle w:val="Compact"/>
-            </w:pPr>
-            <w:r>
-              <w:t xml:space="preserve">1.5863</w:t>
-            </w:r>
-          </w:p>
-        </w:tc>
-        <w:tc>
-          <w:tcPr/>
-          <w:p>
-            <w:pPr>
-              <w:pStyle w:val="Compact"/>
-            </w:pPr>
-            <w:r>
-              <w:t xml:space="preserve">1.1931</w:t>
-            </w:r>
-          </w:p>
-        </w:tc>
-        <w:tc>
-          <w:tcPr/>
-          <w:p>
-            <w:pPr>
-              <w:pStyle w:val="Compact"/>
-            </w:pPr>
-            <w:r>
-              <w:t xml:space="preserve">1.7767</w:t>
-            </w:r>
-          </w:p>
-        </w:tc>
-        <w:tc>
-          <w:tcPr/>
-          <w:p>
-            <w:pPr>
-              <w:pStyle w:val="Compact"/>
-            </w:pPr>
-            <w:r>
-              <w:t xml:space="preserve">0.9332</w:t>
-            </w:r>
-          </w:p>
-        </w:tc>
       </w:tr>
       <w:tr>
         <w:tc>
@@ -1392,83 +1000,6 @@
             </w:pPr>
             <w:r>
               <w:t xml:space="preserve">0.0100</w:t>
-            </w:r>
-          </w:p>
-        </w:tc>
-        <w:tc>
-          <w:tcPr/>
-          <w:p>
-            <w:pPr>
-              <w:pStyle w:val="Compact"/>
-            </w:pPr>
-            <w:r>
-              <w:t xml:space="preserve">0.0834</w:t>
-            </w:r>
-          </w:p>
-        </w:tc>
-        <w:tc>
-          <w:tcPr/>
-          <w:p>
-            <w:pPr>
-              <w:pStyle w:val="Compact"/>
-            </w:pPr>
-            <w:r>
-              <w:t xml:space="preserve">0.1171</w:t>
-            </w:r>
-          </w:p>
-        </w:tc>
-        <w:tc>
-          <w:tcPr/>
-          <w:p>
-            <w:pPr>
-              <w:pStyle w:val="Compact"/>
-            </w:pPr>
-            <w:r>
-              <w:t xml:space="preserve">0.0745</w:t>
-            </w:r>
-          </w:p>
-        </w:tc>
-        <w:tc>
-          <w:tcPr/>
-          <w:p>
-            <w:pPr>
-              <w:pStyle w:val="Compact"/>
-            </w:pPr>
-            <w:r>
-              <w:t xml:space="preserve">0.1325</w:t>
-            </w:r>
-          </w:p>
-        </w:tc>
-        <w:tc>
-          <w:tcPr/>
-          <w:p>
-            <w:pPr>
-              <w:pStyle w:val="Compact"/>
-            </w:pPr>
-            <w:r>
-              <w:t xml:space="preserve">0.0712</w:t>
-            </w:r>
-          </w:p>
-        </w:tc>
-        <w:tc>
-          <w:tcPr/>
-          <w:p>
-            <w:pPr>
-              <w:pStyle w:val="Compact"/>
-            </w:pPr>
-            <w:r>
-              <w:t xml:space="preserve">0.0870</w:t>
-            </w:r>
-          </w:p>
-        </w:tc>
-        <w:tc>
-          <w:tcPr/>
-          <w:p>
-            <w:pPr>
-              <w:pStyle w:val="Compact"/>
-            </w:pPr>
-            <w:r>
-              <w:t xml:space="preserve">0.0534</w:t>
             </w:r>
           </w:p>
         </w:tc>
